--- a/docs/Requirements.docx
+++ b/docs/Requirements.docx
@@ -4294,19 +4294,7 @@
           <w:rtl/>
           <w:lang w:bidi="he-IL"/>
         </w:rPr>
-        <w:t>ח</w:t>
-      </w:r>
-      <w:r>
-        <w:rPr>
-          <w:rFonts w:ascii="Arial-BoldMT" w:eastAsia="ArialMT" w:cs="Arial-BoldMT" w:hint="cs"/>
-          <w:b/>
-          <w:bCs/>
-          <w:sz w:val="24"/>
-          <w:szCs w:val="24"/>
-          <w:rtl/>
-          <w:lang w:bidi="he-IL"/>
-        </w:rPr>
-        <w:t>יפוש</w:t>
+        <w:t>חיפוש</w:t>
       </w:r>
       <w:r>
         <w:rPr>
@@ -6048,27 +6036,7 @@
           <w:rtl/>
           <w:lang w:bidi="he-IL"/>
         </w:rPr>
-        <w:t>מזוהה</w:t>
-      </w:r>
-      <w:r>
-        <w:rPr>
-          <w:rFonts w:ascii="ArialMT" w:eastAsia="ArialMT" w:cs="Times New Roman" w:hint="eastAsia"/>
-          <w:sz w:val="24"/>
-          <w:szCs w:val="24"/>
-          <w:rtl/>
-          <w:lang w:bidi="he-IL"/>
-        </w:rPr>
-        <w:t xml:space="preserve"> </w:t>
-      </w:r>
-      <w:r>
-        <w:rPr>
-          <w:rFonts w:ascii="ArialMT" w:eastAsia="ArialMT" w:cs="Times New Roman" w:hint="eastAsia"/>
-          <w:sz w:val="24"/>
-          <w:szCs w:val="24"/>
-          <w:rtl/>
-          <w:lang w:bidi="he-IL"/>
-        </w:rPr>
-        <w:t>יכול</w:t>
+        <w:t>מזוהה יכול</w:t>
       </w:r>
       <w:r>
         <w:rPr>
@@ -11008,31 +10976,7 @@
           <w:rtl/>
           <w:lang w:bidi="he-IL"/>
         </w:rPr>
-        <w:t>לא</w:t>
-      </w:r>
-      <w:r>
-        <w:rPr>
-          <w:rFonts w:ascii="Arial-BoldMT" w:cs="Arial-BoldMT" w:hint="cs"/>
-          <w:b/>
-          <w:bCs/>
-          <w:sz w:val="24"/>
-          <w:szCs w:val="24"/>
-          <w:rtl/>
-          <w:lang w:bidi="he-IL"/>
-        </w:rPr>
-        <w:t xml:space="preserve"> </w:t>
-      </w:r>
-      <w:r>
-        <w:rPr>
-          <w:rFonts w:ascii="Arial-BoldMT" w:cs="Arial-BoldMT" w:hint="cs"/>
-          <w:b/>
-          <w:bCs/>
-          <w:sz w:val="24"/>
-          <w:szCs w:val="24"/>
-          <w:rtl/>
-          <w:lang w:bidi="he-IL"/>
-        </w:rPr>
-        <w:t>פעילה</w:t>
+        <w:t>לא פעילה</w:t>
       </w:r>
       <w:r>
         <w:rPr>
@@ -12549,19 +12493,7 @@
           <w:rtl/>
           <w:lang w:bidi="he-IL"/>
         </w:rPr>
-        <w:t xml:space="preserve"> </w:t>
-      </w:r>
-      <w:r>
-        <w:rPr>
-          <w:rFonts w:ascii="Arial-BoldMT" w:eastAsia="ArialMT" w:cs="Arial-BoldMT" w:hint="cs"/>
-          <w:b/>
-          <w:bCs/>
-          <w:sz w:val="24"/>
-          <w:szCs w:val="24"/>
-          <w:rtl/>
-          <w:lang w:bidi="he-IL"/>
-        </w:rPr>
-        <w:t>הערה</w:t>
+        <w:t xml:space="preserve"> הערה</w:t>
       </w:r>
       <w:r>
         <w:rPr>
@@ -13827,7 +13759,7 @@
         <w:adjustRightInd w:val="0"/>
         <w:spacing w:after="0" w:line="240" w:lineRule="auto"/>
         <w:rPr>
-          <w:rFonts w:eastAsia="ArialMT" w:hint="cs"/>
+          <w:rFonts w:eastAsia="ArialMT"/>
           <w:sz w:val="24"/>
           <w:szCs w:val="24"/>
           <w:rtl/>
@@ -16154,4 +16086,16 @@
     </a:ext>
   </a:extLst>
 </a:theme>
+</file>
+
+<file path=customXml/item1.xml><?xml version="1.0" encoding="utf-8"?>
+<b:Sources xmlns:b="http://schemas.openxmlformats.org/officeDocument/2006/bibliography" xmlns="http://schemas.openxmlformats.org/officeDocument/2006/bibliography" SelectedStyle="\APASixthEditionOfficeOnline.xsl" StyleName="APA" Version="6"/>
+</file>
+
+<file path=customXml/itemProps1.xml><?xml version="1.0" encoding="utf-8"?>
+<ds:datastoreItem xmlns:ds="http://schemas.openxmlformats.org/officeDocument/2006/customXml" ds:itemID="{2F6CA851-0FE1-4026-A559-5CFC1C48EB0B}">
+  <ds:schemaRefs>
+    <ds:schemaRef ds:uri="http://schemas.openxmlformats.org/officeDocument/2006/bibliography"/>
+  </ds:schemaRefs>
+</ds:datastoreItem>
 </file>
--- a/docs/Requirements.docx
+++ b/docs/Requirements.docx
@@ -13747,6 +13747,21 @@
           <w:sz w:val="24"/>
           <w:szCs w:val="24"/>
           <w:rtl/>
+          <w:lang w:bidi="he-IL"/>
+        </w:rPr>
+      </w:pPr>
+    </w:p>
+    <w:p>
+      <w:pPr>
+        <w:autoSpaceDE w:val="0"/>
+        <w:autoSpaceDN w:val="0"/>
+        <w:bidi/>
+        <w:adjustRightInd w:val="0"/>
+        <w:spacing w:after="0" w:line="240" w:lineRule="auto"/>
+        <w:rPr>
+          <w:rFonts w:eastAsia="ArialMT"/>
+          <w:sz w:val="24"/>
+          <w:szCs w:val="24"/>
           <w:lang w:bidi="he-IL"/>
         </w:rPr>
       </w:pPr>
